--- a/Kafka/Apache Kafka for absolute beginners-Prashant/Section 1 Kafka Ecosystem - The Big Picture/1. What is Apache Kafka.docx
+++ b/Kafka/Apache Kafka for absolute beginners-Prashant/Section 1 Kafka Ecosystem - The Big Picture/1. What is Apache Kafka.docx
@@ -1530,27 +1530,7 @@
           <w:sz w:val="20"/>
           <w:szCs w:val="20"/>
         </w:rPr>
-        <w:t xml:space="preserve">Jay </w:t>
-      </w:r>
-      <w:proofErr w:type="spellStart"/>
-      <w:r>
-        <w:rPr>
-          <w:b/>
-          <w:bCs/>
-          <w:sz w:val="20"/>
-          <w:szCs w:val="20"/>
-        </w:rPr>
-        <w:t>Krep’s</w:t>
-      </w:r>
-      <w:proofErr w:type="spellEnd"/>
-      <w:r>
-        <w:rPr>
-          <w:b/>
-          <w:bCs/>
-          <w:sz w:val="20"/>
-          <w:szCs w:val="20"/>
-        </w:rPr>
-        <w:t xml:space="preserve"> blog</w:t>
+        <w:t>Jay Krep’s blog</w:t>
       </w:r>
       <w:r>
         <w:rPr>
@@ -1607,6 +1587,13 @@
           <w:szCs w:val="20"/>
         </w:rPr>
         <w:t xml:space="preserve"> Inc.</w:t>
+      </w:r>
+      <w:r>
+        <w:rPr>
+          <w:sz w:val="20"/>
+          <w:szCs w:val="20"/>
+        </w:rPr>
+        <w:br/>
       </w:r>
       <w:r>
         <w:rPr>
@@ -3094,7 +3081,23 @@
           <w:sz w:val="20"/>
           <w:szCs w:val="20"/>
         </w:rPr>
-        <w:t>Kafka occupies a central place in your real-time data integration infrastructure.</w:t>
+        <w:t xml:space="preserve">Kafka occupies a central place in your </w:t>
+      </w:r>
+      <w:r>
+        <w:rPr>
+          <w:b/>
+          <w:bCs/>
+          <w:sz w:val="20"/>
+          <w:szCs w:val="20"/>
+        </w:rPr>
+        <w:t>real-time data integration infrastructure</w:t>
+      </w:r>
+      <w:r>
+        <w:rPr>
+          <w:sz w:val="20"/>
+          <w:szCs w:val="20"/>
+        </w:rPr>
+        <w:t>.</w:t>
       </w:r>
     </w:p>
     <w:p>
